--- a/Unit1/Settimana 3/S3L5/Esercizio 22 - 11 - 2024.docx
+++ b/Unit1/Settimana 3/S3L5/Esercizio 22 - 11 - 2024.docx
@@ -244,6 +244,20 @@
     </w:p>
     <w:p>
       <w:pPr>
+        <w:spacing w:after="240" w:before="240" w:lineRule="auto"/>
+        <w:ind w:left="0" w:firstLine="0"/>
+        <w:rPr>
+          <w:b w:val="1"/>
+        </w:rPr>
+      </w:pPr>
+      <w:r>
+        <w:rPr>
+          <w:rtl w:val="0"/>
+        </w:rPr>
+      </w:r>
+    </w:p>
+    <w:p>
+      <w:pPr>
         <w:pStyle w:val="Heading2"/>
         <w:spacing w:after="240" w:before="240" w:lineRule="auto"/>
         <w:rPr/>
@@ -265,12 +279,14 @@
         <w:rPr>
           <w:rtl w:val="0"/>
         </w:rPr>
-        <w:t xml:space="preserve">In questa configurazione c’è un reverse proxy, questo è posizionato nella DMZ con i server HTTP e SMTP. Questo componente ha il ruolo di gestione del traffico in ingresso oltre ad aiutare la sicurezza.</w:t>
-      </w:r>
-    </w:p>
-    <w:p>
-      <w:pPr>
-        <w:rPr/>
+        <w:t xml:space="preserve">In questa configurazione non c’è un server proxy,ma volendo è possibile posizionarlo collegarlo allo switch della DMZ. Questo componente ha il ruolo di gestione del traffico in ingresso oltre ad aiutare la sicurezza.</w:t>
+      </w:r>
+    </w:p>
+    <w:p>
+      <w:pPr>
+        <w:rPr>
+          <w:b w:val="1"/>
+        </w:rPr>
       </w:pPr>
       <w:r>
         <w:rPr>
@@ -291,9 +307,16 @@
       </w:pPr>
       <w:r>
         <w:rPr>
-          <w:rtl w:val="0"/>
-        </w:rPr>
-        <w:t xml:space="preserve">Gestione del traffico: Il reverse proxy gestisce tutte le richieste web indirizzandole al server appropriato.</w:t>
+          <w:b w:val="1"/>
+          <w:rtl w:val="0"/>
+        </w:rPr>
+        <w:t xml:space="preserve">Gestione del traffico</w:t>
+      </w:r>
+      <w:r>
+        <w:rPr>
+          <w:rtl w:val="0"/>
+        </w:rPr>
+        <w:t xml:space="preserve">: Il reverse proxy gestisce tutte le richieste web indirizzandole al server appropriato.</w:t>
       </w:r>
     </w:p>
     <w:p>

--- a/Unit1/Settimana 3/S3L5/Esercizio 22 - 11 - 2024.docx
+++ b/Unit1/Settimana 3/S3L5/Esercizio 22 - 11 - 2024.docx
@@ -93,7 +93,7 @@
         <w:rPr>
           <w:rtl w:val="0"/>
         </w:rPr>
-        <w:t xml:space="preserve">DMZ: Questa è una zona isolata separata dalla rete interna, questa zona ospita il server web (HTTP), il server di posta (SMTP) e un reverse proxy. Questa zona è accessibile dalla rete interna e da internet ma le comunicazioni sono controllate dal firewall. Il proxy è stato inserito per aumentare la sicurezza da potenziali attacchi esterni ai due server.</w:t>
+        <w:t xml:space="preserve">DMZ: Questa è una zona isolata separata dalla rete interna, questa zona ospita il server web (HTTP), il server di posta (SMTP). Questa zona è accessibile dalla rete interna e da internet ma le comunicazioni sono controllate dal firewall. Il proxy è stato inserito per aumentare la sicurezza da potenziali attacchi esterni ai due server.</w:t>
       </w:r>
     </w:p>
     <w:p>
